--- a/wield_presentation/presentation_text.docx
+++ b/wield_presentation/presentation_text.docx
@@ -8,12 +8,11 @@
         <w:rPr/>
       </w:pPr>
       <w:r>
-        <w:rPr/>
         <w:drawing>
           <wp:anchor behindDoc="0" distT="0" distB="0" distL="0" distR="0" simplePos="0" locked="0" layoutInCell="1" allowOverlap="1" relativeHeight="2">
             <wp:simplePos x="0" y="0"/>
             <wp:positionH relativeFrom="column">
-              <wp:align>center</wp:align>
+              <wp:posOffset>0</wp:posOffset>
             </wp:positionH>
             <wp:positionV relativeFrom="paragraph">
               <wp:posOffset>635</wp:posOffset>
@@ -55,6 +54,10 @@
           </wp:anchor>
         </w:drawing>
       </w:r>
+      <w:r>
+        <w:rPr/>
+        <w:t>Tw 1</w:t>
+      </w:r>
     </w:p>
     <w:p>
       <w:pPr>
@@ -98,6 +101,7 @@
       </w:pPr>
       <w:r>
         <w:rPr/>
+        <w:t>Tw 2</w:t>
       </w:r>
     </w:p>
     <w:p>
@@ -183,6 +187,327 @@
       </w:pPr>
       <w:r>
         <w:rPr/>
+      </w:r>
+      <w:r>
+        <w:br w:type="page"/>
+      </w:r>
+    </w:p>
+    <w:p>
+      <w:pPr>
+        <w:pStyle w:val="Normal"/>
+        <w:rPr/>
+      </w:pPr>
+      <w:r>
+        <w:rPr/>
+        <w:t>Tw 3</w:t>
+      </w:r>
+    </w:p>
+    <w:p>
+      <w:pPr>
+        <w:pStyle w:val="Normal"/>
+        <w:rPr/>
+      </w:pPr>
+      <w:r>
+        <w:rPr/>
+        <w:drawing>
+          <wp:anchor behindDoc="0" distT="0" distB="0" distL="0" distR="0" simplePos="0" locked="0" layoutInCell="1" allowOverlap="1" relativeHeight="4">
+            <wp:simplePos x="0" y="0"/>
+            <wp:positionH relativeFrom="column">
+              <wp:align>center</wp:align>
+            </wp:positionH>
+            <wp:positionV relativeFrom="paragraph">
+              <wp:posOffset>635</wp:posOffset>
+            </wp:positionV>
+            <wp:extent cx="6120130" cy="7908925"/>
+            <wp:effectExtent l="0" t="0" r="0" b="0"/>
+            <wp:wrapSquare wrapText="largest"/>
+            <wp:docPr id="3" name="Image3" descr=""/>
+            <wp:cNvGraphicFramePr>
+              <a:graphicFrameLocks xmlns:a="http://schemas.openxmlformats.org/drawingml/2006/main" noChangeAspect="1"/>
+            </wp:cNvGraphicFramePr>
+            <a:graphic xmlns:a="http://schemas.openxmlformats.org/drawingml/2006/main">
+              <a:graphicData uri="http://schemas.openxmlformats.org/drawingml/2006/picture">
+                <pic:pic xmlns:pic="http://schemas.openxmlformats.org/drawingml/2006/picture">
+                  <pic:nvPicPr>
+                    <pic:cNvPr id="3" name="Image3" descr=""/>
+                    <pic:cNvPicPr>
+                      <a:picLocks noChangeAspect="1" noChangeArrowheads="1"/>
+                    </pic:cNvPicPr>
+                  </pic:nvPicPr>
+                  <pic:blipFill>
+                    <a:blip r:embed="rId4"/>
+                    <a:stretch>
+                      <a:fillRect/>
+                    </a:stretch>
+                  </pic:blipFill>
+                  <pic:spPr bwMode="auto">
+                    <a:xfrm>
+                      <a:off x="0" y="0"/>
+                      <a:ext cx="6120130" cy="7908925"/>
+                    </a:xfrm>
+                    <a:prstGeom prst="rect">
+                      <a:avLst/>
+                    </a:prstGeom>
+                  </pic:spPr>
+                </pic:pic>
+              </a:graphicData>
+            </a:graphic>
+          </wp:anchor>
+        </w:drawing>
+      </w:r>
+    </w:p>
+    <w:p>
+      <w:pPr>
+        <w:pStyle w:val="Normal"/>
+        <w:rPr/>
+      </w:pPr>
+      <w:r>
+        <w:rPr/>
+        <w:t>Large amounts of available data that document the alignment system in Yowlumne are found in messy, handwritten archival documents in the archives of John Peabody Harrington and Stanley Newman, recorded between 1910 and 1940. This data is not readily searchable in this form.</w:t>
+      </w:r>
+    </w:p>
+    <w:p>
+      <w:pPr>
+        <w:pStyle w:val="Normal"/>
+        <w:rPr/>
+      </w:pPr>
+      <w:r>
+        <w:rPr/>
+      </w:r>
+    </w:p>
+    <w:p>
+      <w:pPr>
+        <w:pStyle w:val="Normal"/>
+        <w:rPr/>
+      </w:pPr>
+      <w:r>
+        <w:rPr/>
+      </w:r>
+      <w:r>
+        <w:br w:type="page"/>
+      </w:r>
+    </w:p>
+    <w:p>
+      <w:pPr>
+        <w:pStyle w:val="Normal"/>
+        <w:rPr/>
+      </w:pPr>
+      <w:r>
+        <w:rPr/>
+        <w:t>Tw 4</w:t>
+      </w:r>
+    </w:p>
+    <w:p>
+      <w:pPr>
+        <w:pStyle w:val="Normal"/>
+        <w:rPr/>
+      </w:pPr>
+      <w:r>
+        <w:rPr/>
+      </w:r>
+    </w:p>
+    <w:p>
+      <w:pPr>
+        <w:pStyle w:val="Normal"/>
+        <w:rPr/>
+      </w:pPr>
+      <w:r>
+        <w:rPr/>
+        <w:drawing>
+          <wp:anchor behindDoc="0" distT="0" distB="0" distL="0" distR="0" simplePos="0" locked="0" layoutInCell="1" allowOverlap="1" relativeHeight="5">
+            <wp:simplePos x="0" y="0"/>
+            <wp:positionH relativeFrom="column">
+              <wp:align>left</wp:align>
+            </wp:positionH>
+            <wp:positionV relativeFrom="paragraph">
+              <wp:posOffset>635</wp:posOffset>
+            </wp:positionV>
+            <wp:extent cx="3046095" cy="3169285"/>
+            <wp:effectExtent l="0" t="0" r="0" b="0"/>
+            <wp:wrapTopAndBottom/>
+            <wp:docPr id="4" name="Image4" descr=""/>
+            <wp:cNvGraphicFramePr>
+              <a:graphicFrameLocks xmlns:a="http://schemas.openxmlformats.org/drawingml/2006/main" noChangeAspect="1"/>
+            </wp:cNvGraphicFramePr>
+            <a:graphic xmlns:a="http://schemas.openxmlformats.org/drawingml/2006/main">
+              <a:graphicData uri="http://schemas.openxmlformats.org/drawingml/2006/picture">
+                <pic:pic xmlns:pic="http://schemas.openxmlformats.org/drawingml/2006/picture">
+                  <pic:nvPicPr>
+                    <pic:cNvPr id="4" name="Image4" descr=""/>
+                    <pic:cNvPicPr>
+                      <a:picLocks noChangeAspect="1" noChangeArrowheads="1"/>
+                    </pic:cNvPicPr>
+                  </pic:nvPicPr>
+                  <pic:blipFill>
+                    <a:blip r:embed="rId5"/>
+                    <a:stretch>
+                      <a:fillRect/>
+                    </a:stretch>
+                  </pic:blipFill>
+                  <pic:spPr bwMode="auto">
+                    <a:xfrm>
+                      <a:off x="0" y="0"/>
+                      <a:ext cx="3046095" cy="3169285"/>
+                    </a:xfrm>
+                    <a:prstGeom prst="rect">
+                      <a:avLst/>
+                    </a:prstGeom>
+                  </pic:spPr>
+                </pic:pic>
+              </a:graphicData>
+            </a:graphic>
+          </wp:anchor>
+        </w:drawing>
+      </w:r>
+    </w:p>
+    <w:p>
+      <w:pPr>
+        <w:pStyle w:val="Normal"/>
+        <w:rPr/>
+      </w:pPr>
+      <w:r>
+        <w:rPr/>
+        <w:t>Digitization and accessibility to these documents takes place in several stages. The first is digital transcription of 17 texts (so far).</w:t>
+      </w:r>
+    </w:p>
+    <w:p>
+      <w:pPr>
+        <w:pStyle w:val="Normal"/>
+        <w:rPr/>
+      </w:pPr>
+      <w:r>
+        <w:rPr/>
+      </w:r>
+    </w:p>
+    <w:p>
+      <w:pPr>
+        <w:pStyle w:val="Normal"/>
+        <w:rPr/>
+      </w:pPr>
+      <w:r>
+        <w:rPr/>
+      </w:r>
+      <w:r>
+        <w:br w:type="page"/>
+      </w:r>
+    </w:p>
+    <w:p>
+      <w:pPr>
+        <w:pStyle w:val="Normal"/>
+        <w:rPr/>
+      </w:pPr>
+      <w:r>
+        <w:rPr/>
+        <w:t>Tw 5</w:t>
+      </w:r>
+    </w:p>
+    <w:p>
+      <w:pPr>
+        <w:pStyle w:val="Normal"/>
+        <w:rPr/>
+      </w:pPr>
+      <w:r>
+        <w:rPr/>
+      </w:r>
+    </w:p>
+    <w:p>
+      <w:pPr>
+        <w:pStyle w:val="Normal"/>
+        <w:rPr/>
+      </w:pPr>
+      <w:r>
+        <w:rPr/>
+      </w:r>
+    </w:p>
+    <w:p>
+      <w:pPr>
+        <w:pStyle w:val="Normal"/>
+        <w:rPr/>
+      </w:pPr>
+      <w:r>
+        <w:rPr/>
+      </w:r>
+    </w:p>
+    <w:p>
+      <w:pPr>
+        <w:pStyle w:val="Normal"/>
+        <w:rPr/>
+      </w:pPr>
+      <w:r>
+        <w:rPr/>
+        <w:drawing>
+          <wp:anchor behindDoc="0" distT="0" distB="0" distL="0" distR="0" simplePos="0" locked="0" layoutInCell="1" allowOverlap="1" relativeHeight="6">
+            <wp:simplePos x="0" y="0"/>
+            <wp:positionH relativeFrom="column">
+              <wp:align>left</wp:align>
+            </wp:positionH>
+            <wp:positionV relativeFrom="paragraph">
+              <wp:posOffset>635</wp:posOffset>
+            </wp:positionV>
+            <wp:extent cx="3346450" cy="2825115"/>
+            <wp:effectExtent l="0" t="0" r="0" b="0"/>
+            <wp:wrapTopAndBottom/>
+            <wp:docPr id="5" name="Image5" descr=""/>
+            <wp:cNvGraphicFramePr>
+              <a:graphicFrameLocks xmlns:a="http://schemas.openxmlformats.org/drawingml/2006/main" noChangeAspect="1"/>
+            </wp:cNvGraphicFramePr>
+            <a:graphic xmlns:a="http://schemas.openxmlformats.org/drawingml/2006/main">
+              <a:graphicData uri="http://schemas.openxmlformats.org/drawingml/2006/picture">
+                <pic:pic xmlns:pic="http://schemas.openxmlformats.org/drawingml/2006/picture">
+                  <pic:nvPicPr>
+                    <pic:cNvPr id="5" name="Image5" descr=""/>
+                    <pic:cNvPicPr>
+                      <a:picLocks noChangeAspect="1" noChangeArrowheads="1"/>
+                    </pic:cNvPicPr>
+                  </pic:nvPicPr>
+                  <pic:blipFill>
+                    <a:blip r:embed="rId6"/>
+                    <a:stretch>
+                      <a:fillRect/>
+                    </a:stretch>
+                  </pic:blipFill>
+                  <pic:spPr bwMode="auto">
+                    <a:xfrm>
+                      <a:off x="0" y="0"/>
+                      <a:ext cx="3346450" cy="2825115"/>
+                    </a:xfrm>
+                    <a:prstGeom prst="rect">
+                      <a:avLst/>
+                    </a:prstGeom>
+                  </pic:spPr>
+                </pic:pic>
+              </a:graphicData>
+            </a:graphic>
+          </wp:anchor>
+        </w:drawing>
+      </w:r>
+    </w:p>
+    <w:p>
+      <w:pPr>
+        <w:pStyle w:val="Normal"/>
+        <w:rPr/>
+      </w:pPr>
+      <w:r>
+        <w:rPr/>
+      </w:r>
+    </w:p>
+    <w:p>
+      <w:pPr>
+        <w:pStyle w:val="Normal"/>
+        <w:rPr/>
+      </w:pPr>
+      <w:r>
+        <w:rPr/>
+      </w:r>
+    </w:p>
+    <w:p>
+      <w:pPr>
+        <w:pStyle w:val="Normal"/>
+        <w:rPr/>
+      </w:pPr>
+      <w:r>
+        <w:rPr/>
+        <w:t>The second stage is running a preliminary text normalization process using an algorithm involving Levenshtein distance. Harrington in particular confused many sounds in his transcriptions, so I use sound classes to group these sounds in the Levenshtein distance calculations.</w:t>
       </w:r>
     </w:p>
     <w:p>

--- a/wield_presentation/presentation_text.docx
+++ b/wield_presentation/presentation_text.docx
@@ -417,6 +417,51 @@
       </w:pPr>
       <w:r>
         <w:rPr/>
+        <w:drawing>
+          <wp:anchor behindDoc="0" distT="0" distB="0" distL="0" distR="0" simplePos="0" locked="0" layoutInCell="1" allowOverlap="1" relativeHeight="7">
+            <wp:simplePos x="0" y="0"/>
+            <wp:positionH relativeFrom="column">
+              <wp:align>left</wp:align>
+            </wp:positionH>
+            <wp:positionV relativeFrom="paragraph">
+              <wp:posOffset>635</wp:posOffset>
+            </wp:positionV>
+            <wp:extent cx="3745230" cy="1094105"/>
+            <wp:effectExtent l="0" t="0" r="0" b="0"/>
+            <wp:wrapTopAndBottom/>
+            <wp:docPr id="5" name="Image6" descr=""/>
+            <wp:cNvGraphicFramePr>
+              <a:graphicFrameLocks xmlns:a="http://schemas.openxmlformats.org/drawingml/2006/main" noChangeAspect="1"/>
+            </wp:cNvGraphicFramePr>
+            <a:graphic xmlns:a="http://schemas.openxmlformats.org/drawingml/2006/main">
+              <a:graphicData uri="http://schemas.openxmlformats.org/drawingml/2006/picture">
+                <pic:pic xmlns:pic="http://schemas.openxmlformats.org/drawingml/2006/picture">
+                  <pic:nvPicPr>
+                    <pic:cNvPr id="5" name="Image6" descr=""/>
+                    <pic:cNvPicPr>
+                      <a:picLocks noChangeAspect="1" noChangeArrowheads="1"/>
+                    </pic:cNvPicPr>
+                  </pic:nvPicPr>
+                  <pic:blipFill>
+                    <a:blip r:embed="rId6"/>
+                    <a:stretch>
+                      <a:fillRect/>
+                    </a:stretch>
+                  </pic:blipFill>
+                  <pic:spPr bwMode="auto">
+                    <a:xfrm>
+                      <a:off x="0" y="0"/>
+                      <a:ext cx="3745230" cy="1094105"/>
+                    </a:xfrm>
+                    <a:prstGeom prst="rect">
+                      <a:avLst/>
+                    </a:prstGeom>
+                  </pic:spPr>
+                </pic:pic>
+              </a:graphicData>
+            </a:graphic>
+          </wp:anchor>
+        </w:drawing>
       </w:r>
     </w:p>
     <w:p>
@@ -447,7 +492,7 @@
             <wp:extent cx="3346450" cy="2825115"/>
             <wp:effectExtent l="0" t="0" r="0" b="0"/>
             <wp:wrapTopAndBottom/>
-            <wp:docPr id="5" name="Image5" descr=""/>
+            <wp:docPr id="6" name="Image5" descr=""/>
             <wp:cNvGraphicFramePr>
               <a:graphicFrameLocks xmlns:a="http://schemas.openxmlformats.org/drawingml/2006/main" noChangeAspect="1"/>
             </wp:cNvGraphicFramePr>
@@ -455,13 +500,13 @@
               <a:graphicData uri="http://schemas.openxmlformats.org/drawingml/2006/picture">
                 <pic:pic xmlns:pic="http://schemas.openxmlformats.org/drawingml/2006/picture">
                   <pic:nvPicPr>
-                    <pic:cNvPr id="5" name="Image5" descr=""/>
+                    <pic:cNvPr id="6" name="Image5" descr=""/>
                     <pic:cNvPicPr>
                       <a:picLocks noChangeAspect="1" noChangeArrowheads="1"/>
                     </pic:cNvPicPr>
                   </pic:nvPicPr>
                   <pic:blipFill>
-                    <a:blip r:embed="rId6"/>
+                    <a:blip r:embed="rId7"/>
                     <a:stretch>
                       <a:fillRect/>
                     </a:stretch>
@@ -489,24 +534,6 @@
       </w:pPr>
       <w:r>
         <w:rPr/>
-      </w:r>
-    </w:p>
-    <w:p>
-      <w:pPr>
-        <w:pStyle w:val="Normal"/>
-        <w:rPr/>
-      </w:pPr>
-      <w:r>
-        <w:rPr/>
-      </w:r>
-    </w:p>
-    <w:p>
-      <w:pPr>
-        <w:pStyle w:val="Normal"/>
-        <w:rPr/>
-      </w:pPr>
-      <w:r>
-        <w:rPr/>
         <w:t>The second stage is running a preliminary text normalization process using an algorithm involving Levenshtein distance. Harrington in particular confused many sounds in his transcriptions, so I use sound classes to group these sounds in the Levenshtein distance calculations.</w:t>
       </w:r>
     </w:p>
@@ -526,7 +553,626 @@
       </w:pPr>
       <w:r>
         <w:rPr/>
-        <w:t>Much of the available data that would assist in determining the details of this system, however, appear in messy, handwritten archival documents in the archives of John Peabody Harrington and Stanley Newman, recorded between 1910 and 1940. The current work focuses on the procedure to achieve two outcomes: 1) rendering the data accessible for analysis, and 2) making preliminary observations on how the secundative alignment manifests in passive sentences. Accessibility to the data is achieved through first transcribing a number of available texts in digital form, then running a preliminary text normalization process using an algorithm involving Levenshtein distance applied to sound-classes containing commonly confused sounds on the part of the original transcribers. This first pass at normalization is then hand-checked for accuracy, and used to train a Transformer model (Vaswani et al. 2017) that can then be used to normalize data obtained from the archives. The data normalized by the Transformer model can then be searched by lexeme. This enables selecting individual ditransitive verbs to chart out their attested argument structures, including in passive environments. Based on preliminary results drawn from several stages of this process, it is determined that, as recorded in the archival data, ditransitive and applicativized transitive verbs in Yowlumne behave in the same way and generally passivize only on primary objects, with no effect on the marking of secondary objects. This is true without regard to the semantics of individual verbs or the thematic roles of their arguments. In the case of applicativized transitive verbs, this is significant in that the addition of the applicative onto the verb forces the erstwhile transitive object to take secundative case, and when the argument licensed by the applicative is made subject with passivization, this has no effect on the marking or status of the demoted transitive object. These findings and the computational approach used to achieve them will be of interest to those working on ditransitive alignment issues as well as those dealing with noisy archival data.</w:t>
+      </w:r>
+    </w:p>
+    <w:p>
+      <w:pPr>
+        <w:pStyle w:val="Normal"/>
+        <w:rPr/>
+      </w:pPr>
+      <w:r>
+        <w:rPr/>
+      </w:r>
+      <w:r>
+        <w:br w:type="page"/>
+      </w:r>
+    </w:p>
+    <w:p>
+      <w:pPr>
+        <w:pStyle w:val="Normal"/>
+        <w:rPr/>
+      </w:pPr>
+      <w:r>
+        <w:rPr/>
+        <w:t>Tw 6</w:t>
+      </w:r>
+    </w:p>
+    <w:p>
+      <w:pPr>
+        <w:pStyle w:val="Normal"/>
+        <w:rPr/>
+      </w:pPr>
+      <w:r>
+        <w:rPr/>
+      </w:r>
+    </w:p>
+    <w:p>
+      <w:pPr>
+        <w:pStyle w:val="Normal"/>
+        <w:rPr/>
+      </w:pPr>
+      <w:r>
+        <w:rPr/>
+        <w:drawing>
+          <wp:anchor behindDoc="0" distT="0" distB="0" distL="0" distR="0" simplePos="0" locked="0" layoutInCell="1" allowOverlap="1" relativeHeight="8">
+            <wp:simplePos x="0" y="0"/>
+            <wp:positionH relativeFrom="column">
+              <wp:align>left</wp:align>
+            </wp:positionH>
+            <wp:positionV relativeFrom="paragraph">
+              <wp:posOffset>635</wp:posOffset>
+            </wp:positionV>
+            <wp:extent cx="4122420" cy="3593465"/>
+            <wp:effectExtent l="0" t="0" r="0" b="0"/>
+            <wp:wrapTopAndBottom/>
+            <wp:docPr id="7" name="Image7" descr=""/>
+            <wp:cNvGraphicFramePr>
+              <a:graphicFrameLocks xmlns:a="http://schemas.openxmlformats.org/drawingml/2006/main" noChangeAspect="1"/>
+            </wp:cNvGraphicFramePr>
+            <a:graphic xmlns:a="http://schemas.openxmlformats.org/drawingml/2006/main">
+              <a:graphicData uri="http://schemas.openxmlformats.org/drawingml/2006/picture">
+                <pic:pic xmlns:pic="http://schemas.openxmlformats.org/drawingml/2006/picture">
+                  <pic:nvPicPr>
+                    <pic:cNvPr id="7" name="Image7" descr=""/>
+                    <pic:cNvPicPr>
+                      <a:picLocks noChangeAspect="1" noChangeArrowheads="1"/>
+                    </pic:cNvPicPr>
+                  </pic:nvPicPr>
+                  <pic:blipFill>
+                    <a:blip r:embed="rId8"/>
+                    <a:stretch>
+                      <a:fillRect/>
+                    </a:stretch>
+                  </pic:blipFill>
+                  <pic:spPr bwMode="auto">
+                    <a:xfrm>
+                      <a:off x="0" y="0"/>
+                      <a:ext cx="4122420" cy="3593465"/>
+                    </a:xfrm>
+                    <a:prstGeom prst="rect">
+                      <a:avLst/>
+                    </a:prstGeom>
+                  </pic:spPr>
+                </pic:pic>
+              </a:graphicData>
+            </a:graphic>
+          </wp:anchor>
+        </w:drawing>
+      </w:r>
+    </w:p>
+    <w:p>
+      <w:pPr>
+        <w:pStyle w:val="Normal"/>
+        <w:rPr/>
+      </w:pPr>
+      <w:r>
+        <w:rPr/>
+        <w:t xml:space="preserve">This first pass at normalization is then hand-checked </w:t>
+      </w:r>
+      <w:r>
+        <w:rPr/>
+        <w:t xml:space="preserve">and corrected </w:t>
+      </w:r>
+      <w:r>
+        <w:rPr/>
+        <w:t xml:space="preserve">for accuracy, </w:t>
+      </w:r>
+      <w:r>
+        <w:rPr/>
+        <w:t>with a percentage given to indicate subjective certainty for the word identified.</w:t>
+      </w:r>
+    </w:p>
+    <w:p>
+      <w:pPr>
+        <w:pStyle w:val="Normal"/>
+        <w:rPr/>
+      </w:pPr>
+      <w:r>
+        <w:rPr/>
+      </w:r>
+    </w:p>
+    <w:p>
+      <w:pPr>
+        <w:pStyle w:val="Normal"/>
+        <w:rPr/>
+      </w:pPr>
+      <w:r>
+        <w:rPr/>
+      </w:r>
+      <w:r>
+        <w:br w:type="page"/>
+      </w:r>
+    </w:p>
+    <w:p>
+      <w:pPr>
+        <w:pStyle w:val="Normal"/>
+        <w:rPr/>
+      </w:pPr>
+      <w:r>
+        <w:rPr/>
+        <w:t>Tw 7</w:t>
+      </w:r>
+    </w:p>
+    <w:p>
+      <w:pPr>
+        <w:pStyle w:val="Normal"/>
+        <w:rPr/>
+      </w:pPr>
+      <w:r>
+        <w:rPr/>
+      </w:r>
+    </w:p>
+    <w:p>
+      <w:pPr>
+        <w:pStyle w:val="Normal"/>
+        <w:rPr/>
+      </w:pPr>
+      <w:r>
+        <w:rPr/>
+        <w:t>[Vaswani et al image]</w:t>
+      </w:r>
+    </w:p>
+    <w:p>
+      <w:pPr>
+        <w:pStyle w:val="Normal"/>
+        <w:rPr/>
+      </w:pPr>
+      <w:r>
+        <w:rPr/>
+      </w:r>
+    </w:p>
+    <w:p>
+      <w:pPr>
+        <w:pStyle w:val="Normal"/>
+        <w:rPr/>
+      </w:pPr>
+      <w:r>
+        <w:rPr/>
+        <w:t>This first-pass normalized data is</w:t>
+      </w:r>
+      <w:r>
+        <w:rPr/>
+        <w:t xml:space="preserve"> used to train a Transformer model (Vaswani et al. 2017) that can then be used to normalize </w:t>
+      </w:r>
+      <w:r>
+        <w:rPr/>
+        <w:t xml:space="preserve">other </w:t>
+      </w:r>
+      <w:r>
+        <w:rPr/>
+        <w:t>data obtained from the archives.</w:t>
+      </w:r>
+    </w:p>
+    <w:p>
+      <w:pPr>
+        <w:pStyle w:val="Normal"/>
+        <w:rPr/>
+      </w:pPr>
+      <w:r>
+        <w:rPr/>
+      </w:r>
+    </w:p>
+    <w:p>
+      <w:pPr>
+        <w:pStyle w:val="Normal"/>
+        <w:rPr/>
+      </w:pPr>
+      <w:r>
+        <w:rPr/>
+      </w:r>
+      <w:r>
+        <w:br w:type="page"/>
+      </w:r>
+    </w:p>
+    <w:p>
+      <w:pPr>
+        <w:pStyle w:val="Normal"/>
+        <w:rPr/>
+      </w:pPr>
+      <w:r>
+        <w:rPr/>
+        <w:t>Tw 8</w:t>
+      </w:r>
+    </w:p>
+    <w:p>
+      <w:pPr>
+        <w:pStyle w:val="Normal"/>
+        <w:rPr/>
+      </w:pPr>
+      <w:r>
+        <w:rPr/>
+      </w:r>
+    </w:p>
+    <w:p>
+      <w:pPr>
+        <w:pStyle w:val="Normal"/>
+        <w:rPr/>
+      </w:pPr>
+      <w:r>
+        <w:rPr/>
+        <w:t>[image showing data selecting ditransitive verbs]</w:t>
+      </w:r>
+    </w:p>
+    <w:p>
+      <w:pPr>
+        <w:pStyle w:val="Normal"/>
+        <w:rPr/>
+      </w:pPr>
+      <w:r>
+        <w:rPr/>
+      </w:r>
+    </w:p>
+    <w:p>
+      <w:pPr>
+        <w:pStyle w:val="Normal"/>
+        <w:rPr/>
+      </w:pPr>
+      <w:r>
+        <w:rPr/>
+        <w:t xml:space="preserve">The data normalized by the </w:t>
+      </w:r>
+      <w:r>
+        <w:rPr/>
+        <w:t xml:space="preserve">Levenshtein distance calculations and the </w:t>
+      </w:r>
+      <w:r>
+        <w:rPr/>
+        <w:t>Transformer model can then be searched by lexeme. This enables selecting individual ditransitive verbs to chart out their attested argument structures, including in passive environments.</w:t>
+      </w:r>
+    </w:p>
+    <w:p>
+      <w:pPr>
+        <w:pStyle w:val="Normal"/>
+        <w:rPr/>
+      </w:pPr>
+      <w:r>
+        <w:rPr/>
+      </w:r>
+    </w:p>
+    <w:p>
+      <w:pPr>
+        <w:pStyle w:val="Normal"/>
+        <w:rPr/>
+      </w:pPr>
+      <w:r>
+        <w:rPr/>
+      </w:r>
+      <w:r>
+        <w:br w:type="page"/>
+      </w:r>
+    </w:p>
+    <w:p>
+      <w:pPr>
+        <w:pStyle w:val="Normal"/>
+        <w:rPr/>
+      </w:pPr>
+      <w:r>
+        <w:rPr/>
+        <w:t>Tw 9</w:t>
+      </w:r>
+    </w:p>
+    <w:p>
+      <w:pPr>
+        <w:pStyle w:val="Normal"/>
+        <w:rPr/>
+      </w:pPr>
+      <w:r>
+        <w:rPr/>
+      </w:r>
+    </w:p>
+    <w:p>
+      <w:pPr>
+        <w:pStyle w:val="Normal"/>
+        <w:rPr/>
+      </w:pPr>
+      <w:r>
+        <w:rPr/>
+        <w:drawing>
+          <wp:anchor behindDoc="0" distT="0" distB="0" distL="0" distR="0" simplePos="0" locked="0" layoutInCell="1" allowOverlap="1" relativeHeight="9">
+            <wp:simplePos x="0" y="0"/>
+            <wp:positionH relativeFrom="column">
+              <wp:align>left</wp:align>
+            </wp:positionH>
+            <wp:positionV relativeFrom="paragraph">
+              <wp:posOffset>635</wp:posOffset>
+            </wp:positionV>
+            <wp:extent cx="2846070" cy="2106295"/>
+            <wp:effectExtent l="0" t="0" r="0" b="0"/>
+            <wp:wrapTopAndBottom/>
+            <wp:docPr id="8" name="Image8" descr=""/>
+            <wp:cNvGraphicFramePr>
+              <a:graphicFrameLocks xmlns:a="http://schemas.openxmlformats.org/drawingml/2006/main" noChangeAspect="1"/>
+            </wp:cNvGraphicFramePr>
+            <a:graphic xmlns:a="http://schemas.openxmlformats.org/drawingml/2006/main">
+              <a:graphicData uri="http://schemas.openxmlformats.org/drawingml/2006/picture">
+                <pic:pic xmlns:pic="http://schemas.openxmlformats.org/drawingml/2006/picture">
+                  <pic:nvPicPr>
+                    <pic:cNvPr id="8" name="Image8" descr=""/>
+                    <pic:cNvPicPr>
+                      <a:picLocks noChangeAspect="1" noChangeArrowheads="1"/>
+                    </pic:cNvPicPr>
+                  </pic:nvPicPr>
+                  <pic:blipFill>
+                    <a:blip r:embed="rId9"/>
+                    <a:stretch>
+                      <a:fillRect/>
+                    </a:stretch>
+                  </pic:blipFill>
+                  <pic:spPr bwMode="auto">
+                    <a:xfrm>
+                      <a:off x="0" y="0"/>
+                      <a:ext cx="2846070" cy="2106295"/>
+                    </a:xfrm>
+                    <a:prstGeom prst="rect">
+                      <a:avLst/>
+                    </a:prstGeom>
+                  </pic:spPr>
+                </pic:pic>
+              </a:graphicData>
+            </a:graphic>
+          </wp:anchor>
+        </w:drawing>
+      </w:r>
+    </w:p>
+    <w:p>
+      <w:pPr>
+        <w:pStyle w:val="Normal"/>
+        <w:rPr/>
+      </w:pPr>
+      <w:r>
+        <w:rPr/>
+        <w:t>The data obtained provide preliminary results for ditransitive alignment with passivization:</w:t>
+      </w:r>
+      <w:r>
+        <w:rPr/>
+        <w:t xml:space="preserve"> </w:t>
+      </w:r>
+      <w:r>
+        <w:rPr/>
+        <w:t>the example above shows *wa:na ‘give’. The primative-marked argument in the active sentence is the recipient, while the secundative-marked argument is the theme in active and passive.</w:t>
+      </w:r>
+    </w:p>
+    <w:p>
+      <w:pPr>
+        <w:pStyle w:val="Normal"/>
+        <w:rPr/>
+      </w:pPr>
+      <w:r>
+        <w:rPr/>
+      </w:r>
+    </w:p>
+    <w:p>
+      <w:pPr>
+        <w:pStyle w:val="Normal"/>
+        <w:rPr/>
+      </w:pPr>
+      <w:r>
+        <w:rPr/>
+      </w:r>
+      <w:r>
+        <w:br w:type="page"/>
+      </w:r>
+    </w:p>
+    <w:p>
+      <w:pPr>
+        <w:pStyle w:val="Normal"/>
+        <w:rPr/>
+      </w:pPr>
+      <w:r>
+        <w:rPr/>
+        <w:t>Tw 10</w:t>
+      </w:r>
+    </w:p>
+    <w:p>
+      <w:pPr>
+        <w:pStyle w:val="Normal"/>
+        <w:rPr/>
+      </w:pPr>
+      <w:r>
+        <w:rPr/>
+      </w:r>
+    </w:p>
+    <w:p>
+      <w:pPr>
+        <w:pStyle w:val="Normal"/>
+        <w:rPr/>
+      </w:pPr>
+      <w:r>
+        <w:rPr/>
+        <w:drawing>
+          <wp:anchor behindDoc="0" distT="0" distB="0" distL="0" distR="0" simplePos="0" locked="0" layoutInCell="1" allowOverlap="1" relativeHeight="10">
+            <wp:simplePos x="0" y="0"/>
+            <wp:positionH relativeFrom="column">
+              <wp:align>left</wp:align>
+            </wp:positionH>
+            <wp:positionV relativeFrom="paragraph">
+              <wp:posOffset>635</wp:posOffset>
+            </wp:positionV>
+            <wp:extent cx="3820795" cy="2579370"/>
+            <wp:effectExtent l="0" t="0" r="0" b="0"/>
+            <wp:wrapTopAndBottom/>
+            <wp:docPr id="9" name="Image9" descr=""/>
+            <wp:cNvGraphicFramePr>
+              <a:graphicFrameLocks xmlns:a="http://schemas.openxmlformats.org/drawingml/2006/main" noChangeAspect="1"/>
+            </wp:cNvGraphicFramePr>
+            <a:graphic xmlns:a="http://schemas.openxmlformats.org/drawingml/2006/main">
+              <a:graphicData uri="http://schemas.openxmlformats.org/drawingml/2006/picture">
+                <pic:pic xmlns:pic="http://schemas.openxmlformats.org/drawingml/2006/picture">
+                  <pic:nvPicPr>
+                    <pic:cNvPr id="9" name="Image9" descr=""/>
+                    <pic:cNvPicPr>
+                      <a:picLocks noChangeAspect="1" noChangeArrowheads="1"/>
+                    </pic:cNvPicPr>
+                  </pic:nvPicPr>
+                  <pic:blipFill>
+                    <a:blip r:embed="rId10"/>
+                    <a:stretch>
+                      <a:fillRect/>
+                    </a:stretch>
+                  </pic:blipFill>
+                  <pic:spPr bwMode="auto">
+                    <a:xfrm>
+                      <a:off x="0" y="0"/>
+                      <a:ext cx="3820795" cy="2579370"/>
+                    </a:xfrm>
+                    <a:prstGeom prst="rect">
+                      <a:avLst/>
+                    </a:prstGeom>
+                  </pic:spPr>
+                </pic:pic>
+              </a:graphicData>
+            </a:graphic>
+          </wp:anchor>
+        </w:drawing>
+      </w:r>
+    </w:p>
+    <w:p>
+      <w:pPr>
+        <w:pStyle w:val="Normal"/>
+        <w:rPr/>
+      </w:pPr>
+      <w:r>
+        <w:rPr/>
+        <w:t>Applicativized verbs work the same way, as with *k’o’o ‘throw’. For the base verb, the theme is primative-marked. The applicative demotes the theme to secundative, and the recipient/target is primative. In the passive, the target is subject, and the theme remains secundative.</w:t>
+      </w:r>
+    </w:p>
+    <w:p>
+      <w:pPr>
+        <w:pStyle w:val="Normal"/>
+        <w:rPr/>
+      </w:pPr>
+      <w:r>
+        <w:rPr/>
+      </w:r>
+    </w:p>
+    <w:p>
+      <w:pPr>
+        <w:pStyle w:val="Normal"/>
+        <w:rPr/>
+      </w:pPr>
+      <w:r>
+        <w:rPr/>
+      </w:r>
+      <w:r>
+        <w:br w:type="page"/>
+      </w:r>
+    </w:p>
+    <w:p>
+      <w:pPr>
+        <w:pStyle w:val="Normal"/>
+        <w:rPr/>
+      </w:pPr>
+      <w:r>
+        <w:rPr/>
+        <w:t>Tw 11</w:t>
+      </w:r>
+    </w:p>
+    <w:p>
+      <w:pPr>
+        <w:pStyle w:val="Normal"/>
+        <w:rPr/>
+      </w:pPr>
+      <w:r>
+        <w:rPr/>
+      </w:r>
+    </w:p>
+    <w:p>
+      <w:pPr>
+        <w:pStyle w:val="Normal"/>
+        <w:rPr/>
+      </w:pPr>
+      <w:r>
+        <w:rPr/>
+        <w:t>[what to put?]</w:t>
+      </w:r>
+    </w:p>
+    <w:p>
+      <w:pPr>
+        <w:pStyle w:val="Normal"/>
+        <w:rPr/>
+      </w:pPr>
+      <w:r>
+        <w:rPr/>
+      </w:r>
+    </w:p>
+    <w:p>
+      <w:pPr>
+        <w:pStyle w:val="Normal"/>
+        <w:bidi w:val="0"/>
+        <w:rPr/>
+      </w:pPr>
+      <w:r>
+        <w:rPr/>
+        <w:t>In either case, the preliminary results show that passivization applies to the recipient/target argument: the recipient/target becomes subject. The theme remains a secundative-marked argument regardless. This is true for both ditransitive verbs and applicative-marked verbs.</w:t>
+      </w:r>
+    </w:p>
+    <w:p>
+      <w:pPr>
+        <w:pStyle w:val="Normal"/>
+        <w:rPr/>
+      </w:pPr>
+      <w:r>
+        <w:rPr/>
+      </w:r>
+    </w:p>
+    <w:p>
+      <w:pPr>
+        <w:pStyle w:val="Normal"/>
+        <w:rPr/>
+      </w:pPr>
+      <w:r>
+        <w:rPr/>
+      </w:r>
+      <w:r>
+        <w:br w:type="page"/>
+      </w:r>
+    </w:p>
+    <w:p>
+      <w:pPr>
+        <w:pStyle w:val="Normal"/>
+        <w:rPr/>
+      </w:pPr>
+      <w:r>
+        <w:rPr/>
+        <w:t>Tw 12</w:t>
+      </w:r>
+    </w:p>
+    <w:p>
+      <w:pPr>
+        <w:pStyle w:val="Normal"/>
+        <w:rPr/>
+      </w:pPr>
+      <w:r>
+        <w:rPr/>
+      </w:r>
+    </w:p>
+    <w:p>
+      <w:pPr>
+        <w:pStyle w:val="Normal"/>
+        <w:rPr/>
+      </w:pPr>
+      <w:r>
+        <w:rPr/>
+        <w:t>[sources]</w:t>
+      </w:r>
+    </w:p>
+    <w:p>
+      <w:pPr>
+        <w:pStyle w:val="Normal"/>
+        <w:rPr/>
+      </w:pPr>
+      <w:r>
+        <w:rPr/>
+      </w:r>
+    </w:p>
+    <w:p>
+      <w:pPr>
+        <w:pStyle w:val="Normal"/>
+        <w:rPr/>
+      </w:pPr>
+      <w:r>
+        <w:rPr/>
+        <w:t>In conclusion, the computational approach used to access the data should be useful to anyone working with archival data. Here, this approach enabled analysis of the ditransitive alignment in Yowlumne and found that passivization promotes the primative-marked argument to subject.</w:t>
       </w:r>
     </w:p>
     <w:sectPr>

--- a/wield_presentation/presentation_text.docx
+++ b/wield_presentation/presentation_text.docx
@@ -709,7 +709,105 @@
       </w:pPr>
       <w:r>
         <w:rPr/>
-        <w:t>[Vaswani et al image]</w:t>
+        <w:drawing>
+          <wp:anchor behindDoc="0" distT="0" distB="0" distL="0" distR="0" simplePos="0" locked="0" layoutInCell="1" allowOverlap="1" relativeHeight="11">
+            <wp:simplePos x="0" y="0"/>
+            <wp:positionH relativeFrom="column">
+              <wp:align>left</wp:align>
+            </wp:positionH>
+            <wp:positionV relativeFrom="paragraph">
+              <wp:posOffset>635</wp:posOffset>
+            </wp:positionV>
+            <wp:extent cx="3282315" cy="4707255"/>
+            <wp:effectExtent l="0" t="0" r="0" b="0"/>
+            <wp:wrapTopAndBottom/>
+            <wp:docPr id="8" name="Image10" descr=""/>
+            <wp:cNvGraphicFramePr>
+              <a:graphicFrameLocks xmlns:a="http://schemas.openxmlformats.org/drawingml/2006/main" noChangeAspect="1"/>
+            </wp:cNvGraphicFramePr>
+            <a:graphic xmlns:a="http://schemas.openxmlformats.org/drawingml/2006/main">
+              <a:graphicData uri="http://schemas.openxmlformats.org/drawingml/2006/picture">
+                <pic:pic xmlns:pic="http://schemas.openxmlformats.org/drawingml/2006/picture">
+                  <pic:nvPicPr>
+                    <pic:cNvPr id="8" name="Image10" descr=""/>
+                    <pic:cNvPicPr>
+                      <a:picLocks noChangeAspect="1" noChangeArrowheads="1"/>
+                    </pic:cNvPicPr>
+                  </pic:nvPicPr>
+                  <pic:blipFill>
+                    <a:blip r:embed="rId9"/>
+                    <a:stretch>
+                      <a:fillRect/>
+                    </a:stretch>
+                  </pic:blipFill>
+                  <pic:spPr bwMode="auto">
+                    <a:xfrm>
+                      <a:off x="0" y="0"/>
+                      <a:ext cx="3282315" cy="4707255"/>
+                    </a:xfrm>
+                    <a:prstGeom prst="rect">
+                      <a:avLst/>
+                    </a:prstGeom>
+                  </pic:spPr>
+                </pic:pic>
+              </a:graphicData>
+            </a:graphic>
+          </wp:anchor>
+        </w:drawing>
+      </w:r>
+    </w:p>
+    <w:p>
+      <w:pPr>
+        <w:pStyle w:val="Normal"/>
+        <w:rPr/>
+      </w:pPr>
+      <w:r>
+        <w:rPr/>
+        <w:drawing>
+          <wp:anchor behindDoc="0" distT="0" distB="0" distL="0" distR="0" simplePos="0" locked="0" layoutInCell="1" allowOverlap="1" relativeHeight="12">
+            <wp:simplePos x="0" y="0"/>
+            <wp:positionH relativeFrom="column">
+              <wp:align>left</wp:align>
+            </wp:positionH>
+            <wp:positionV relativeFrom="paragraph">
+              <wp:posOffset>635</wp:posOffset>
+            </wp:positionV>
+            <wp:extent cx="1786255" cy="798195"/>
+            <wp:effectExtent l="0" t="0" r="0" b="0"/>
+            <wp:wrapTopAndBottom/>
+            <wp:docPr id="9" name="Image11" descr=""/>
+            <wp:cNvGraphicFramePr>
+              <a:graphicFrameLocks xmlns:a="http://schemas.openxmlformats.org/drawingml/2006/main" noChangeAspect="1"/>
+            </wp:cNvGraphicFramePr>
+            <a:graphic xmlns:a="http://schemas.openxmlformats.org/drawingml/2006/main">
+              <a:graphicData uri="http://schemas.openxmlformats.org/drawingml/2006/picture">
+                <pic:pic xmlns:pic="http://schemas.openxmlformats.org/drawingml/2006/picture">
+                  <pic:nvPicPr>
+                    <pic:cNvPr id="9" name="Image11" descr=""/>
+                    <pic:cNvPicPr>
+                      <a:picLocks noChangeAspect="1" noChangeArrowheads="1"/>
+                    </pic:cNvPicPr>
+                  </pic:nvPicPr>
+                  <pic:blipFill>
+                    <a:blip r:embed="rId10"/>
+                    <a:stretch>
+                      <a:fillRect/>
+                    </a:stretch>
+                  </pic:blipFill>
+                  <pic:spPr bwMode="auto">
+                    <a:xfrm>
+                      <a:off x="0" y="0"/>
+                      <a:ext cx="1786255" cy="798195"/>
+                    </a:xfrm>
+                    <a:prstGeom prst="rect">
+                      <a:avLst/>
+                    </a:prstGeom>
+                  </pic:spPr>
+                </pic:pic>
+              </a:graphicData>
+            </a:graphic>
+          </wp:anchor>
+        </w:drawing>
       </w:r>
     </w:p>
     <w:p>
@@ -732,7 +830,15 @@
       </w:r>
       <w:r>
         <w:rPr/>
-        <w:t xml:space="preserve"> used to train a Transformer model (Vaswani et al. 2017) that can then be used to normalize </w:t>
+        <w:t xml:space="preserve"> used to train a Transformer model (Vaswani et al. 2017) that </w:t>
+      </w:r>
+      <w:r>
+        <w:rPr/>
+        <w:t xml:space="preserve">maps from characters to lexemes. The Transformer model </w:t>
+      </w:r>
+      <w:r>
+        <w:rPr/>
+        <w:t xml:space="preserve">can then be used to normalize </w:t>
       </w:r>
       <w:r>
         <w:rPr/>
@@ -879,7 +985,7 @@
             <wp:extent cx="2846070" cy="2106295"/>
             <wp:effectExtent l="0" t="0" r="0" b="0"/>
             <wp:wrapTopAndBottom/>
-            <wp:docPr id="8" name="Image8" descr=""/>
+            <wp:docPr id="10" name="Image8" descr=""/>
             <wp:cNvGraphicFramePr>
               <a:graphicFrameLocks xmlns:a="http://schemas.openxmlformats.org/drawingml/2006/main" noChangeAspect="1"/>
             </wp:cNvGraphicFramePr>
@@ -887,13 +993,13 @@
               <a:graphicData uri="http://schemas.openxmlformats.org/drawingml/2006/picture">
                 <pic:pic xmlns:pic="http://schemas.openxmlformats.org/drawingml/2006/picture">
                   <pic:nvPicPr>
-                    <pic:cNvPr id="8" name="Image8" descr=""/>
+                    <pic:cNvPr id="10" name="Image8" descr=""/>
                     <pic:cNvPicPr>
                       <a:picLocks noChangeAspect="1" noChangeArrowheads="1"/>
                     </pic:cNvPicPr>
                   </pic:nvPicPr>
                   <pic:blipFill>
-                    <a:blip r:embed="rId9"/>
+                    <a:blip r:embed="rId11"/>
                     <a:stretch>
                       <a:fillRect/>
                     </a:stretch>
@@ -991,7 +1097,7 @@
             <wp:extent cx="3820795" cy="2579370"/>
             <wp:effectExtent l="0" t="0" r="0" b="0"/>
             <wp:wrapTopAndBottom/>
-            <wp:docPr id="9" name="Image9" descr=""/>
+            <wp:docPr id="11" name="Image9" descr=""/>
             <wp:cNvGraphicFramePr>
               <a:graphicFrameLocks xmlns:a="http://schemas.openxmlformats.org/drawingml/2006/main" noChangeAspect="1"/>
             </wp:cNvGraphicFramePr>
@@ -999,13 +1105,13 @@
               <a:graphicData uri="http://schemas.openxmlformats.org/drawingml/2006/picture">
                 <pic:pic xmlns:pic="http://schemas.openxmlformats.org/drawingml/2006/picture">
                   <pic:nvPicPr>
-                    <pic:cNvPr id="9" name="Image9" descr=""/>
+                    <pic:cNvPr id="11" name="Image9" descr=""/>
                     <pic:cNvPicPr>
                       <a:picLocks noChangeAspect="1" noChangeArrowheads="1"/>
                     </pic:cNvPicPr>
                   </pic:nvPicPr>
                   <pic:blipFill>
-                    <a:blip r:embed="rId10"/>
+                    <a:blip r:embed="rId12"/>
                     <a:stretch>
                       <a:fillRect/>
                     </a:stretch>

--- a/wield_presentation/presentation_text.docx
+++ b/wield_presentation/presentation_text.docx
@@ -923,25 +923,7 @@
       </w:r>
       <w:r>
         <w:rPr/>
-        <w:t>Transformer model can then be searched by lexeme. This enables selecting individual ditransitive verbs to chart out their attested argument structures, including in passive environments.</w:t>
-      </w:r>
-    </w:p>
-    <w:p>
-      <w:pPr>
-        <w:pStyle w:val="Normal"/>
-        <w:rPr/>
-      </w:pPr>
-      <w:r>
-        <w:rPr/>
-      </w:r>
-    </w:p>
-    <w:p>
-      <w:pPr>
-        <w:pStyle w:val="Normal"/>
-        <w:rPr/>
-      </w:pPr>
-      <w:r>
-        <w:rPr/>
+        <w:t>Transformer model can be searched by lexeme. This enables selecting individual ditransitive verbs to chart out their attested argument structures, including in passive environments.</w:t>
       </w:r>
       <w:r>
         <w:br w:type="page"/>

--- a/wield_presentation/presentation_text.docx
+++ b/wield_presentation/presentation_text.docx
@@ -896,16 +896,51 @@
       </w:pPr>
       <w:r>
         <w:rPr/>
-        <w:t>[image showing data selecting ditransitive verbs]</w:t>
-      </w:r>
-    </w:p>
-    <w:p>
-      <w:pPr>
-        <w:pStyle w:val="Normal"/>
-        <w:rPr/>
-      </w:pPr>
-      <w:r>
-        <w:rPr/>
+        <w:drawing>
+          <wp:anchor behindDoc="0" distT="0" distB="0" distL="0" distR="0" simplePos="0" locked="0" layoutInCell="1" allowOverlap="1" relativeHeight="13">
+            <wp:simplePos x="0" y="0"/>
+            <wp:positionH relativeFrom="column">
+              <wp:align>left</wp:align>
+            </wp:positionH>
+            <wp:positionV relativeFrom="paragraph">
+              <wp:posOffset>635</wp:posOffset>
+            </wp:positionV>
+            <wp:extent cx="3122295" cy="1607185"/>
+            <wp:effectExtent l="0" t="0" r="0" b="0"/>
+            <wp:wrapTopAndBottom/>
+            <wp:docPr id="10" name="Image12" descr=""/>
+            <wp:cNvGraphicFramePr>
+              <a:graphicFrameLocks xmlns:a="http://schemas.openxmlformats.org/drawingml/2006/main" noChangeAspect="1"/>
+            </wp:cNvGraphicFramePr>
+            <a:graphic xmlns:a="http://schemas.openxmlformats.org/drawingml/2006/main">
+              <a:graphicData uri="http://schemas.openxmlformats.org/drawingml/2006/picture">
+                <pic:pic xmlns:pic="http://schemas.openxmlformats.org/drawingml/2006/picture">
+                  <pic:nvPicPr>
+                    <pic:cNvPr id="10" name="Image12" descr=""/>
+                    <pic:cNvPicPr>
+                      <a:picLocks noChangeAspect="1" noChangeArrowheads="1"/>
+                    </pic:cNvPicPr>
+                  </pic:nvPicPr>
+                  <pic:blipFill>
+                    <a:blip r:embed="rId11"/>
+                    <a:stretch>
+                      <a:fillRect/>
+                    </a:stretch>
+                  </pic:blipFill>
+                  <pic:spPr bwMode="auto">
+                    <a:xfrm>
+                      <a:off x="0" y="0"/>
+                      <a:ext cx="3122295" cy="1607185"/>
+                    </a:xfrm>
+                    <a:prstGeom prst="rect">
+                      <a:avLst/>
+                    </a:prstGeom>
+                  </pic:spPr>
+                </pic:pic>
+              </a:graphicData>
+            </a:graphic>
+          </wp:anchor>
+        </w:drawing>
       </w:r>
     </w:p>
     <w:p>
@@ -923,7 +958,15 @@
       </w:r>
       <w:r>
         <w:rPr/>
-        <w:t>Transformer model can be searched by lexeme. This enables selecting individual ditransitive verbs to chart out their attested argument structures, including in passive environments.</w:t>
+        <w:t xml:space="preserve">Transformer model can be searched by lexeme. This enables selecting individual ditransitive verbs </w:t>
+      </w:r>
+      <w:r>
+        <w:rPr/>
+        <w:t xml:space="preserve">(e.g. *wa:na ‘give’) </w:t>
+      </w:r>
+      <w:r>
+        <w:rPr/>
+        <w:t>to chart out their attested argument structures, including in passive environments.</w:t>
       </w:r>
       <w:r>
         <w:br w:type="page"/>
@@ -967,7 +1010,7 @@
             <wp:extent cx="2846070" cy="2106295"/>
             <wp:effectExtent l="0" t="0" r="0" b="0"/>
             <wp:wrapTopAndBottom/>
-            <wp:docPr id="10" name="Image8" descr=""/>
+            <wp:docPr id="11" name="Image8" descr=""/>
             <wp:cNvGraphicFramePr>
               <a:graphicFrameLocks xmlns:a="http://schemas.openxmlformats.org/drawingml/2006/main" noChangeAspect="1"/>
             </wp:cNvGraphicFramePr>
@@ -975,13 +1018,13 @@
               <a:graphicData uri="http://schemas.openxmlformats.org/drawingml/2006/picture">
                 <pic:pic xmlns:pic="http://schemas.openxmlformats.org/drawingml/2006/picture">
                   <pic:nvPicPr>
-                    <pic:cNvPr id="10" name="Image8" descr=""/>
+                    <pic:cNvPr id="11" name="Image8" descr=""/>
                     <pic:cNvPicPr>
                       <a:picLocks noChangeAspect="1" noChangeArrowheads="1"/>
                     </pic:cNvPicPr>
                   </pic:nvPicPr>
                   <pic:blipFill>
-                    <a:blip r:embed="rId11"/>
+                    <a:blip r:embed="rId12"/>
                     <a:stretch>
                       <a:fillRect/>
                     </a:stretch>
@@ -1079,7 +1122,7 @@
             <wp:extent cx="3820795" cy="2579370"/>
             <wp:effectExtent l="0" t="0" r="0" b="0"/>
             <wp:wrapTopAndBottom/>
-            <wp:docPr id="11" name="Image9" descr=""/>
+            <wp:docPr id="12" name="Image9" descr=""/>
             <wp:cNvGraphicFramePr>
               <a:graphicFrameLocks xmlns:a="http://schemas.openxmlformats.org/drawingml/2006/main" noChangeAspect="1"/>
             </wp:cNvGraphicFramePr>
@@ -1087,13 +1130,13 @@
               <a:graphicData uri="http://schemas.openxmlformats.org/drawingml/2006/picture">
                 <pic:pic xmlns:pic="http://schemas.openxmlformats.org/drawingml/2006/picture">
                   <pic:nvPicPr>
-                    <pic:cNvPr id="11" name="Image9" descr=""/>
+                    <pic:cNvPr id="12" name="Image9" descr=""/>
                     <pic:cNvPicPr>
                       <a:picLocks noChangeAspect="1" noChangeArrowheads="1"/>
                     </pic:cNvPicPr>
                   </pic:nvPicPr>
                   <pic:blipFill>
-                    <a:blip r:embed="rId12"/>
+                    <a:blip r:embed="rId13"/>
                     <a:stretch>
                       <a:fillRect/>
                     </a:stretch>

--- a/wield_presentation/presentation_text.docx
+++ b/wield_presentation/presentation_text.docx
@@ -173,7 +173,7 @@
       </w:r>
       <w:r>
         <w:rPr/>
-        <w:t>(Weigel 2005). Secundative alignment is where the indirect object (R) with a ditransitive verb patterns like the direct object (P) of a transitive verb (Malchukov, Haspelmath &amp; Comrie 2010).</w:t>
+        <w:t>(Weigel 2005). Secundative alignment is where the recipient-like argument (R) of a ditransitive verb patterns like the patient-like argument (P) of a transitive verb (MHC 2010).</w:t>
       </w:r>
       <w:r>
         <w:rPr/>

--- a/wield_presentation/presentation_text.docx
+++ b/wield_presentation/presentation_text.docx
@@ -1164,7 +1164,47 @@
       </w:pPr>
       <w:r>
         <w:rPr/>
-        <w:t>Applicativized verbs work the same way, as with *k’o’o ‘throw’. For the base verb, the theme is primative-marked. The applicative demotes the theme to secundative, and the recipient/target is primative. In the passive, the target is subject, and the theme remains secundative.</w:t>
+        <w:t xml:space="preserve">Applicativized verbs work the same way, as with *k’o’o ‘throw’. For the base verb, the theme </w:t>
+      </w:r>
+      <w:r>
+        <w:rPr/>
+        <w:t>(T)</w:t>
+      </w:r>
+      <w:r>
+        <w:rPr/>
+        <w:t xml:space="preserve"> is primative-marked. The applicative demotes </w:t>
+      </w:r>
+      <w:r>
+        <w:rPr/>
+        <w:t>T</w:t>
+      </w:r>
+      <w:r>
+        <w:rPr/>
+        <w:t xml:space="preserve"> to secundative, and the </w:t>
+      </w:r>
+      <w:r>
+        <w:rPr/>
+        <w:t>recipient-like argument (R)</w:t>
+      </w:r>
+      <w:r>
+        <w:rPr/>
+        <w:t xml:space="preserve"> is primative. In the passive, </w:t>
+      </w:r>
+      <w:r>
+        <w:rPr/>
+        <w:t>R</w:t>
+      </w:r>
+      <w:r>
+        <w:rPr/>
+        <w:t xml:space="preserve"> is subject, and </w:t>
+      </w:r>
+      <w:r>
+        <w:rPr/>
+        <w:t>T</w:t>
+      </w:r>
+      <w:r>
+        <w:rPr/>
+        <w:t xml:space="preserve"> remains secundative.</w:t>
       </w:r>
     </w:p>
     <w:p>
@@ -1234,7 +1274,31 @@
       </w:pPr>
       <w:r>
         <w:rPr/>
-        <w:t>In either case, the preliminary results show that passivization applies to the recipient/target argument: the recipient/target becomes subject. The theme remains a secundative-marked argument regardless. This is true for both ditransitive verbs and applicative-marked verbs.</w:t>
+        <w:t>In either case, the preliminary results show that passivization applies to the recipient-</w:t>
+      </w:r>
+      <w:r>
+        <w:rPr/>
+        <w:t>like</w:t>
+      </w:r>
+      <w:r>
+        <w:rPr/>
+        <w:t xml:space="preserve"> argument </w:t>
+      </w:r>
+      <w:r>
+        <w:rPr/>
+        <w:t>(R)</w:t>
+      </w:r>
+      <w:r>
+        <w:rPr/>
+        <w:t xml:space="preserve">: </w:t>
+      </w:r>
+      <w:r>
+        <w:rPr/>
+        <w:t>R</w:t>
+      </w:r>
+      <w:r>
+        <w:rPr/>
+        <w:t xml:space="preserve"> becomes subject. The theme remains a secundative-marked argument regardless. This is true for both ditransitive verbs and applicative-marked verbs.</w:t>
       </w:r>
     </w:p>
     <w:p>

--- a/wield_presentation/presentation_text.docx
+++ b/wield_presentation/presentation_text.docx
@@ -1254,16 +1254,51 @@
       </w:pPr>
       <w:r>
         <w:rPr/>
-        <w:t>[what to put?]</w:t>
-      </w:r>
-    </w:p>
-    <w:p>
-      <w:pPr>
-        <w:pStyle w:val="Normal"/>
-        <w:rPr/>
-      </w:pPr>
-      <w:r>
-        <w:rPr/>
+        <w:drawing>
+          <wp:anchor behindDoc="0" distT="0" distB="0" distL="0" distR="0" simplePos="0" locked="0" layoutInCell="1" allowOverlap="1" relativeHeight="14">
+            <wp:simplePos x="0" y="0"/>
+            <wp:positionH relativeFrom="column">
+              <wp:align>left</wp:align>
+            </wp:positionH>
+            <wp:positionV relativeFrom="paragraph">
+              <wp:posOffset>635</wp:posOffset>
+            </wp:positionV>
+            <wp:extent cx="3448685" cy="4337050"/>
+            <wp:effectExtent l="0" t="0" r="0" b="0"/>
+            <wp:wrapTopAndBottom/>
+            <wp:docPr id="13" name="Image13" descr=""/>
+            <wp:cNvGraphicFramePr>
+              <a:graphicFrameLocks xmlns:a="http://schemas.openxmlformats.org/drawingml/2006/main" noChangeAspect="1"/>
+            </wp:cNvGraphicFramePr>
+            <a:graphic xmlns:a="http://schemas.openxmlformats.org/drawingml/2006/main">
+              <a:graphicData uri="http://schemas.openxmlformats.org/drawingml/2006/picture">
+                <pic:pic xmlns:pic="http://schemas.openxmlformats.org/drawingml/2006/picture">
+                  <pic:nvPicPr>
+                    <pic:cNvPr id="13" name="Image13" descr=""/>
+                    <pic:cNvPicPr>
+                      <a:picLocks noChangeAspect="1" noChangeArrowheads="1"/>
+                    </pic:cNvPicPr>
+                  </pic:nvPicPr>
+                  <pic:blipFill>
+                    <a:blip r:embed="rId14"/>
+                    <a:stretch>
+                      <a:fillRect/>
+                    </a:stretch>
+                  </pic:blipFill>
+                  <pic:spPr bwMode="auto">
+                    <a:xfrm>
+                      <a:off x="0" y="0"/>
+                      <a:ext cx="3448685" cy="4337050"/>
+                    </a:xfrm>
+                    <a:prstGeom prst="rect">
+                      <a:avLst/>
+                    </a:prstGeom>
+                  </pic:spPr>
+                </pic:pic>
+              </a:graphicData>
+            </a:graphic>
+          </wp:anchor>
+        </w:drawing>
       </w:r>
     </w:p>
     <w:p>

--- a/wield_presentation/presentation_text.docx
+++ b/wield_presentation/presentation_text.docx
@@ -1383,7 +1383,51 @@
       </w:pPr>
       <w:r>
         <w:rPr/>
-        <w:t>[sources]</w:t>
+        <w:drawing>
+          <wp:anchor behindDoc="0" distT="0" distB="0" distL="0" distR="0" simplePos="0" locked="0" layoutInCell="1" allowOverlap="1" relativeHeight="15">
+            <wp:simplePos x="0" y="0"/>
+            <wp:positionH relativeFrom="column">
+              <wp:align>left</wp:align>
+            </wp:positionH>
+            <wp:positionV relativeFrom="paragraph">
+              <wp:posOffset>635</wp:posOffset>
+            </wp:positionV>
+            <wp:extent cx="3710305" cy="1456055"/>
+            <wp:effectExtent l="0" t="0" r="0" b="0"/>
+            <wp:wrapTopAndBottom/>
+            <wp:docPr id="14" name="Image14" descr=""/>
+            <wp:cNvGraphicFramePr>
+              <a:graphicFrameLocks xmlns:a="http://schemas.openxmlformats.org/drawingml/2006/main" noChangeAspect="1"/>
+            </wp:cNvGraphicFramePr>
+            <a:graphic xmlns:a="http://schemas.openxmlformats.org/drawingml/2006/main">
+              <a:graphicData uri="http://schemas.openxmlformats.org/drawingml/2006/picture">
+                <pic:pic xmlns:pic="http://schemas.openxmlformats.org/drawingml/2006/picture">
+                  <pic:nvPicPr>
+                    <pic:cNvPr id="14" name="Image14" descr=""/>
+                    <pic:cNvPicPr>
+                      <a:picLocks noChangeAspect="1" noChangeArrowheads="1"/>
+                    </pic:cNvPicPr>
+                  </pic:nvPicPr>
+                  <pic:blipFill>
+                    <a:blip r:embed="rId15"/>
+                    <a:stretch>
+                      <a:fillRect/>
+                    </a:stretch>
+                  </pic:blipFill>
+                  <pic:spPr bwMode="auto">
+                    <a:xfrm>
+                      <a:off x="0" y="0"/>
+                      <a:ext cx="3710305" cy="1456055"/>
+                    </a:xfrm>
+                    <a:prstGeom prst="rect">
+                      <a:avLst/>
+                    </a:prstGeom>
+                  </pic:spPr>
+                </pic:pic>
+              </a:graphicData>
+            </a:graphic>
+          </wp:anchor>
+        </w:drawing>
       </w:r>
     </w:p>
     <w:p>

--- a/wield_presentation/presentation_text.docx
+++ b/wield_presentation/presentation_text.docx
@@ -8,6 +8,27 @@
         <w:rPr/>
       </w:pPr>
       <w:r>
+        <w:rPr/>
+        <w:t>1/12 @wieldorg #FragmentedLanguageWorkshop2020</w:t>
+      </w:r>
+    </w:p>
+    <w:p>
+      <w:pPr>
+        <w:pStyle w:val="Normal"/>
+        <w:rPr/>
+      </w:pPr>
+      <w:r>
+        <w:rPr/>
+        <w:t>Yowlumne (aka Yawelmani) is a Yokuts language of the Valley Yokuts branch native to California. It appears near the bottom right of the large purple area of the map.</w:t>
+      </w:r>
+    </w:p>
+    <w:p>
+      <w:pPr>
+        <w:pStyle w:val="Normal"/>
+        <w:rPr/>
+      </w:pPr>
+      <w:r>
+        <w:rPr/>
         <w:drawing>
           <wp:anchor behindDoc="0" distT="0" distB="0" distL="0" distR="0" simplePos="0" locked="0" layoutInCell="1" allowOverlap="1" relativeHeight="2">
             <wp:simplePos x="0" y="0"/>
@@ -15,11 +36,11 @@
               <wp:posOffset>0</wp:posOffset>
             </wp:positionH>
             <wp:positionV relativeFrom="paragraph">
-              <wp:posOffset>635</wp:posOffset>
+              <wp:posOffset>92075</wp:posOffset>
             </wp:positionV>
             <wp:extent cx="6120130" cy="6503035"/>
             <wp:effectExtent l="0" t="0" r="0" b="0"/>
-            <wp:wrapSquare wrapText="largest"/>
+            <wp:wrapTopAndBottom/>
             <wp:docPr id="1" name="Image1" descr=""/>
             <wp:cNvGraphicFramePr>
               <a:graphicFrameLocks xmlns:a="http://schemas.openxmlformats.org/drawingml/2006/main" noChangeAspect="1"/>
@@ -55,42 +76,6 @@
         </w:drawing>
       </w:r>
       <w:r>
-        <w:rPr/>
-        <w:t>Tw 1</w:t>
-      </w:r>
-    </w:p>
-    <w:p>
-      <w:pPr>
-        <w:pStyle w:val="Normal"/>
-        <w:rPr/>
-      </w:pPr>
-      <w:r>
-        <w:rPr/>
-      </w:r>
-    </w:p>
-    <w:p>
-      <w:pPr>
-        <w:pStyle w:val="Normal"/>
-        <w:rPr/>
-      </w:pPr>
-      <w:r>
-        <w:rPr/>
-        <w:t xml:space="preserve">Yowlumne </w:t>
-      </w:r>
-      <w:r>
-        <w:rPr/>
-        <w:t>(aka Yawelmani) is a Yokuts language of the Valley Yokuts branch native to California. It appears near the bottom right of the large purple area of the map.</w:t>
-      </w:r>
-    </w:p>
-    <w:p>
-      <w:pPr>
-        <w:pStyle w:val="Normal"/>
-        <w:rPr/>
-      </w:pPr>
-      <w:r>
-        <w:rPr/>
-      </w:r>
-      <w:r>
         <w:br w:type="page"/>
       </w:r>
     </w:p>
@@ -101,7 +86,16 @@
       </w:pPr>
       <w:r>
         <w:rPr/>
-        <w:t>Tw 2</w:t>
+        <w:t>2/12 Yowlumne has a complicated system of secundative alignment in ditransitive constructions (Weigel 2005). Secundative alignment is where the recipient-like argument (R) of a ditransitive verb patterns like the patient-like argument (P) of a transitive verb (MHC 2010).</w:t>
+      </w:r>
+    </w:p>
+    <w:p>
+      <w:pPr>
+        <w:pStyle w:val="Normal"/>
+        <w:rPr/>
+      </w:pPr>
+      <w:r>
+        <w:rPr/>
       </w:r>
     </w:p>
     <w:p>
@@ -165,18 +159,6 @@
       </w:pPr>
       <w:r>
         <w:rPr/>
-        <w:t xml:space="preserve">Yowlumne </w:t>
-      </w:r>
-      <w:r>
-        <w:rPr/>
-        <w:t xml:space="preserve">has a complicated system of secundative alignment in ditransitive constructions </w:t>
-      </w:r>
-      <w:r>
-        <w:rPr/>
-        <w:t>(Weigel 2005). Secundative alignment is where the recipient-like argument (R) of a ditransitive verb patterns like the patient-like argument (P) of a transitive verb (MHC 2010).</w:t>
-      </w:r>
-      <w:r>
-        <w:rPr/>
         <w:br/>
       </w:r>
     </w:p>
@@ -199,7 +181,16 @@
       </w:pPr>
       <w:r>
         <w:rPr/>
-        <w:t>Tw 3</w:t>
+        <w:t>3/12 Large amounts of available data that document the alignment system in Yowlumne are found in messy, handwritten archival documents in the archives of John Peabody Harrington and Stanley Newman, recorded between 1910 and 1940. This data is not readily searchable in this form.</w:t>
+      </w:r>
+    </w:p>
+    <w:p>
+      <w:pPr>
+        <w:pStyle w:val="Normal"/>
+        <w:rPr/>
+      </w:pPr>
+      <w:r>
+        <w:rPr/>
       </w:r>
     </w:p>
     <w:p>
@@ -263,7 +254,6 @@
       </w:pPr>
       <w:r>
         <w:rPr/>
-        <w:t>Large amounts of available data that document the alignment system in Yowlumne are found in messy, handwritten archival documents in the archives of John Peabody Harrington and Stanley Newman, recorded between 1910 and 1940. This data is not readily searchable in this form.</w:t>
       </w:r>
     </w:p>
     <w:p>
@@ -294,7 +284,7 @@
       </w:pPr>
       <w:r>
         <w:rPr/>
-        <w:t>Tw 4</w:t>
+        <w:t>4/12 Digitization and accessibility to these documents takes place in several stages. The first is digital transcription of 17 texts (so far).</w:t>
       </w:r>
     </w:p>
     <w:p>
@@ -367,7 +357,6 @@
       </w:pPr>
       <w:r>
         <w:rPr/>
-        <w:t>Digitization and accessibility to these documents takes place in several stages. The first is digital transcription of 17 texts (so far).</w:t>
       </w:r>
     </w:p>
     <w:p>
@@ -398,7 +387,7 @@
       </w:pPr>
       <w:r>
         <w:rPr/>
-        <w:t>Tw 5</w:t>
+        <w:t>5/12 The second stage is a preliminary text normalization process using an algorithm involving Levenshtein distance (image 1). Harrington confused many sounds in his transcriptions, so I use sound classes (image 2) to group these sounds in the Levenshtein distance calculations.</w:t>
       </w:r>
     </w:p>
     <w:p>
@@ -534,7 +523,6 @@
       </w:pPr>
       <w:r>
         <w:rPr/>
-        <w:t>The second stage is running a preliminary text normalization process using an algorithm involving Levenshtein distance. Harrington in particular confused many sounds in his transcriptions, so I use sound classes to group these sounds in the Levenshtein distance calculations.</w:t>
       </w:r>
     </w:p>
     <w:p>
@@ -574,7 +562,7 @@
       </w:pPr>
       <w:r>
         <w:rPr/>
-        <w:t>Tw 6</w:t>
+        <w:t>6/12 This first pass at normalization is then hand-checked and corrected for accuracy, with a percentage given to indicate subjective certainty for the word identified.</w:t>
       </w:r>
     </w:p>
     <w:p>
@@ -647,19 +635,6 @@
       </w:pPr>
       <w:r>
         <w:rPr/>
-        <w:t xml:space="preserve">This first pass at normalization is then hand-checked </w:t>
-      </w:r>
-      <w:r>
-        <w:rPr/>
-        <w:t xml:space="preserve">and corrected </w:t>
-      </w:r>
-      <w:r>
-        <w:rPr/>
-        <w:t xml:space="preserve">for accuracy, </w:t>
-      </w:r>
-      <w:r>
-        <w:rPr/>
-        <w:t>with a percentage given to indicate subjective certainty for the word identified.</w:t>
       </w:r>
     </w:p>
     <w:p>
@@ -690,7 +665,7 @@
       </w:pPr>
       <w:r>
         <w:rPr/>
-        <w:t>Tw 7</w:t>
+        <w:t>7/12 This first-pass normalized data is used to train a Transformer model (Vaswani et al. 2017) that maps from characters to lexemes. The Transformer model can then be used to normalize other data obtained from the archives.</w:t>
       </w:r>
     </w:p>
     <w:p>
@@ -826,27 +801,6 @@
       </w:pPr>
       <w:r>
         <w:rPr/>
-        <w:t>This first-pass normalized data is</w:t>
-      </w:r>
-      <w:r>
-        <w:rPr/>
-        <w:t xml:space="preserve"> used to train a Transformer model (Vaswani et al. 2017) that </w:t>
-      </w:r>
-      <w:r>
-        <w:rPr/>
-        <w:t xml:space="preserve">maps from characters to lexemes. The Transformer model </w:t>
-      </w:r>
-      <w:r>
-        <w:rPr/>
-        <w:t xml:space="preserve">can then be used to normalize </w:t>
-      </w:r>
-      <w:r>
-        <w:rPr/>
-        <w:t xml:space="preserve">other </w:t>
-      </w:r>
-      <w:r>
-        <w:rPr/>
-        <w:t>data obtained from the archives.</w:t>
       </w:r>
     </w:p>
     <w:p>
@@ -877,7 +831,7 @@
       </w:pPr>
       <w:r>
         <w:rPr/>
-        <w:t>Tw 8</w:t>
+        <w:t>8/12 The data normalized by the Levenshtein distance calculations and the Transformer model can be searched by lexeme. This enables selecting individual ditransitive verbs (e.g. *wa:na ‘give’) to chart out their attested argument structures, including in passive environments.</w:t>
       </w:r>
     </w:p>
     <w:p>
@@ -950,23 +904,6 @@
       </w:pPr>
       <w:r>
         <w:rPr/>
-        <w:t xml:space="preserve">The data normalized by the </w:t>
-      </w:r>
-      <w:r>
-        <w:rPr/>
-        <w:t xml:space="preserve">Levenshtein distance calculations and the </w:t>
-      </w:r>
-      <w:r>
-        <w:rPr/>
-        <w:t xml:space="preserve">Transformer model can be searched by lexeme. This enables selecting individual ditransitive verbs </w:t>
-      </w:r>
-      <w:r>
-        <w:rPr/>
-        <w:t xml:space="preserve">(e.g. *wa:na ‘give’) </w:t>
-      </w:r>
-      <w:r>
-        <w:rPr/>
-        <w:t>to chart out their attested argument structures, including in passive environments.</w:t>
       </w:r>
       <w:r>
         <w:br w:type="page"/>
@@ -979,7 +916,7 @@
       </w:pPr>
       <w:r>
         <w:rPr/>
-        <w:t>Tw 9</w:t>
+        <w:t>9/12 The data obtained provide preliminary results for ditransitive alignment with passivization: the examples show *wa:na ‘give’. The primative-marked argument in the active sentence is the recipient, while the secundative-marked argument is the theme in active and passive.</w:t>
       </w:r>
     </w:p>
     <w:p>
@@ -1052,15 +989,6 @@
       </w:pPr>
       <w:r>
         <w:rPr/>
-        <w:t>The data obtained provide preliminary results for ditransitive alignment with passivization:</w:t>
-      </w:r>
-      <w:r>
-        <w:rPr/>
-        <w:t xml:space="preserve"> </w:t>
-      </w:r>
-      <w:r>
-        <w:rPr/>
-        <w:t>the example above shows *wa:na ‘give’. The primative-marked argument in the active sentence is the recipient, while the secundative-marked argument is the theme in active and passive.</w:t>
       </w:r>
     </w:p>
     <w:p>
@@ -1091,7 +1019,7 @@
       </w:pPr>
       <w:r>
         <w:rPr/>
-        <w:t>Tw 10</w:t>
+        <w:t>10/12 Applicativized verbs work the same way, as with *k’o’o ‘throw’. For the base verb, the theme (T) is primative-marked. The applicative demotes T to secundative, and the recipient-like argument (R) is primative. In the passive, R is subject, and T remains secundative.</w:t>
       </w:r>
     </w:p>
     <w:p>
@@ -1164,47 +1092,6 @@
       </w:pPr>
       <w:r>
         <w:rPr/>
-        <w:t xml:space="preserve">Applicativized verbs work the same way, as with *k’o’o ‘throw’. For the base verb, the theme </w:t>
-      </w:r>
-      <w:r>
-        <w:rPr/>
-        <w:t>(T)</w:t>
-      </w:r>
-      <w:r>
-        <w:rPr/>
-        <w:t xml:space="preserve"> is primative-marked. The applicative demotes </w:t>
-      </w:r>
-      <w:r>
-        <w:rPr/>
-        <w:t>T</w:t>
-      </w:r>
-      <w:r>
-        <w:rPr/>
-        <w:t xml:space="preserve"> to secundative, and the </w:t>
-      </w:r>
-      <w:r>
-        <w:rPr/>
-        <w:t>recipient-like argument (R)</w:t>
-      </w:r>
-      <w:r>
-        <w:rPr/>
-        <w:t xml:space="preserve"> is primative. In the passive, </w:t>
-      </w:r>
-      <w:r>
-        <w:rPr/>
-        <w:t>R</w:t>
-      </w:r>
-      <w:r>
-        <w:rPr/>
-        <w:t xml:space="preserve"> is subject, and </w:t>
-      </w:r>
-      <w:r>
-        <w:rPr/>
-        <w:t>T</w:t>
-      </w:r>
-      <w:r>
-        <w:rPr/>
-        <w:t xml:space="preserve"> remains secundative.</w:t>
       </w:r>
     </w:p>
     <w:p>
@@ -1235,7 +1122,7 @@
       </w:pPr>
       <w:r>
         <w:rPr/>
-        <w:t>Tw 11</w:t>
+        <w:t xml:space="preserve">11/12 In either case, the preliminary results show that passivization applies to the recipient-like argument (R): R becomes subject. The theme remains a secundative-marked argument regardless. This is true for both ditransitive verbs and applicative-marked verbs. </w:t>
       </w:r>
     </w:p>
     <w:p>
@@ -1305,35 +1192,11 @@
       <w:pPr>
         <w:pStyle w:val="Normal"/>
         <w:bidi w:val="0"/>
-        <w:rPr/>
-      </w:pPr>
-      <w:r>
-        <w:rPr/>
-        <w:t>In either case, the preliminary results show that passivization applies to the recipient-</w:t>
-      </w:r>
-      <w:r>
-        <w:rPr/>
-        <w:t>like</w:t>
-      </w:r>
-      <w:r>
-        <w:rPr/>
-        <w:t xml:space="preserve"> argument </w:t>
-      </w:r>
-      <w:r>
-        <w:rPr/>
-        <w:t>(R)</w:t>
-      </w:r>
-      <w:r>
-        <w:rPr/>
-        <w:t xml:space="preserve">: </w:t>
-      </w:r>
-      <w:r>
-        <w:rPr/>
-        <w:t>R</w:t>
-      </w:r>
-      <w:r>
-        <w:rPr/>
-        <w:t xml:space="preserve"> becomes subject. The theme remains a secundative-marked argument regardless. This is true for both ditransitive verbs and applicative-marked verbs.</w:t>
+        <w:jc w:val="left"/>
+        <w:rPr/>
+      </w:pPr>
+      <w:r>
+        <w:rPr/>
       </w:r>
     </w:p>
     <w:p>
@@ -1364,7 +1227,7 @@
       </w:pPr>
       <w:r>
         <w:rPr/>
-        <w:t>Tw 12</w:t>
+        <w:t>12/12 In conclusion, the computational approach used to access the data will be useful to those working with archival data. This approach enabled analysis of the ditransitive alignment in Yowlumne and found that passivization promotes the primative-marked argument to subject.</w:t>
       </w:r>
     </w:p>
     <w:p>
@@ -1446,7 +1309,6 @@
       </w:pPr>
       <w:r>
         <w:rPr/>
-        <w:t>In conclusion, the computational approach used to access the data should be useful to anyone working with archival data. Here, this approach enabled analysis of the ditransitive alignment in Yowlumne and found that passivization promotes the primative-marked argument to subject.</w:t>
       </w:r>
     </w:p>
     <w:sectPr>
@@ -1456,6 +1318,7 @@
       <w:pgNumType w:fmt="decimal"/>
       <w:formProt w:val="false"/>
       <w:textDirection w:val="lrTb"/>
+      <w:docGrid w:type="default" w:linePitch="100" w:charSpace="0"/>
     </w:sectPr>
   </w:body>
 </w:document>
@@ -1468,15 +1331,12 @@
       <w:rPr>
         <w:rFonts w:ascii="Liberation Serif" w:hAnsi="Liberation Serif" w:eastAsia="Noto Sans CJK SC" w:cs="Lohit Devanagari"/>
         <w:kern w:val="2"/>
-        <w:sz w:val="24"/>
         <w:szCs w:val="24"/>
         <w:lang w:val="en-AU" w:eastAsia="zh-CN" w:bidi="hi-IN"/>
       </w:rPr>
     </w:rPrDefault>
     <w:pPrDefault>
-      <w:pPr>
-        <w:widowControl/>
-      </w:pPr>
+      <w:pPr/>
     </w:pPrDefault>
   </w:docDefaults>
   <w:style w:type="paragraph" w:styleId="Normal">
@@ -1484,6 +1344,8 @@
     <w:qFormat/>
     <w:pPr>
       <w:widowControl/>
+      <w:bidi w:val="0"/>
+      <w:jc w:val="left"/>
     </w:pPr>
     <w:rPr>
       <w:rFonts w:ascii="Liberation Serif" w:hAnsi="Liberation Serif" w:eastAsia="Noto Sans CJK SC" w:cs="Lohit Devanagari"/>
